--- a/Agendas/Week-2.docx
+++ b/Agendas/Week-2.docx
@@ -252,15 +252,13 @@
         </w:numPr>
       </w:pPr>
       <w:r>
-        <w:t>Preferred format for milestones (</w:t>
-      </w:r>
-      <w:proofErr w:type="gramStart"/>
-      <w:r>
-        <w:t>both organization</w:t>
-      </w:r>
-      <w:proofErr w:type="gramEnd"/>
-      <w:r>
-        <w:t xml:space="preserve"> and .</w:t>
+        <w:t xml:space="preserve">Preferred format for milestones (both </w:t>
+      </w:r>
+      <w:r>
+        <w:t xml:space="preserve">in terms of </w:t>
+      </w:r>
+      <w:r>
+        <w:t>organization and .</w:t>
       </w:r>
       <w:proofErr w:type="spellStart"/>
       <w:r>
@@ -276,7 +274,15 @@
       </w:r>
       <w:proofErr w:type="spellEnd"/>
       <w:r>
-        <w:t>, etc)?</w:t>
+        <w:t xml:space="preserve">, </w:t>
+      </w:r>
+      <w:proofErr w:type="spellStart"/>
+      <w:r>
+        <w:t>etc</w:t>
+      </w:r>
+      <w:proofErr w:type="spellEnd"/>
+      <w:r>
+        <w:t>)?</w:t>
       </w:r>
       <w:bookmarkStart w:id="0" w:name="_GoBack"/>
       <w:bookmarkEnd w:id="0"/>
